--- a/res_template.docx
+++ b/res_template.docx
@@ -378,7 +378,41 @@
           <w:szCs w:val="28"/>
           <w:lang w:val="uk-UA"/>
         </w:rPr>
-        <w:t xml:space="preserve"> 2017 року</w:t>
+        <w:t xml:space="preserve"> </w:t>
+      </w:r>
+      <w:r>
+        <w:rPr>
+          <w:b/>
+          <w:sz w:val="28"/>
+          <w:szCs w:val="28"/>
+        </w:rPr>
+        <w:t>{{</w:t>
+      </w:r>
+      <w:r>
+        <w:rPr>
+          <w:b/>
+          <w:sz w:val="28"/>
+          <w:szCs w:val="28"/>
+          <w:lang w:val="en-US"/>
+        </w:rPr>
+        <w:t>year</w:t>
+      </w:r>
+      <w:r>
+        <w:rPr>
+          <w:b/>
+          <w:sz w:val="28"/>
+          <w:szCs w:val="28"/>
+        </w:rPr>
+        <w:t>}}</w:t>
+      </w:r>
+      <w:r>
+        <w:rPr>
+          <w:b/>
+          <w:sz w:val="28"/>
+          <w:szCs w:val="28"/>
+          <w:lang w:val="uk-UA"/>
+        </w:rPr>
+        <w:t xml:space="preserve"> року</w:t>
       </w:r>
     </w:p>
     <w:p>
@@ -439,8 +473,8 @@
         <w:gridCol w:w="562"/>
         <w:gridCol w:w="562"/>
         <w:gridCol w:w="451"/>
-        <w:gridCol w:w="782"/>
-        <w:gridCol w:w="993"/>
+        <w:gridCol w:w="924"/>
+        <w:gridCol w:w="851"/>
         <w:gridCol w:w="935"/>
         <w:gridCol w:w="806"/>
         <w:gridCol w:w="806"/>
@@ -762,7 +796,7 @@
         </w:tc>
         <w:tc>
           <w:tcPr>
-            <w:tcW w:w="782" w:type="dxa"/>
+            <w:tcW w:w="924" w:type="dxa"/>
             <w:vMerge w:val="restart"/>
             <w:tcBorders>
               <w:right w:val="single" w:sz="12" w:space="0" w:color="auto"/>
@@ -806,7 +840,7 @@
         </w:tc>
         <w:tc>
           <w:tcPr>
-            <w:tcW w:w="1928" w:type="dxa"/>
+            <w:tcW w:w="1786" w:type="dxa"/>
             <w:gridSpan w:val="2"/>
             <w:tcBorders>
               <w:left w:val="single" w:sz="12" w:space="0" w:color="auto"/>
@@ -1262,7 +1296,7 @@
         </w:tc>
         <w:tc>
           <w:tcPr>
-            <w:tcW w:w="782" w:type="dxa"/>
+            <w:tcW w:w="924" w:type="dxa"/>
             <w:vMerge/>
             <w:tcBorders>
               <w:right w:val="single" w:sz="12" w:space="0" w:color="auto"/>
@@ -1282,7 +1316,7 @@
         </w:tc>
         <w:tc>
           <w:tcPr>
-            <w:tcW w:w="993" w:type="dxa"/>
+            <w:tcW w:w="851" w:type="dxa"/>
             <w:vMerge w:val="restart"/>
             <w:tcBorders>
               <w:top w:val="single" w:sz="4" w:space="0" w:color="auto"/>
@@ -1902,7 +1936,7 @@
         </w:tc>
         <w:tc>
           <w:tcPr>
-            <w:tcW w:w="782" w:type="dxa"/>
+            <w:tcW w:w="924" w:type="dxa"/>
             <w:vMerge/>
             <w:tcBorders>
               <w:right w:val="single" w:sz="12" w:space="0" w:color="auto"/>
@@ -1922,7 +1956,7 @@
         </w:tc>
         <w:tc>
           <w:tcPr>
-            <w:tcW w:w="993" w:type="dxa"/>
+            <w:tcW w:w="851" w:type="dxa"/>
             <w:vMerge/>
             <w:tcBorders>
               <w:left w:val="single" w:sz="12" w:space="0" w:color="auto"/>
@@ -2282,7 +2316,7 @@
         </w:tc>
         <w:tc>
           <w:tcPr>
-            <w:tcW w:w="782" w:type="dxa"/>
+            <w:tcW w:w="924" w:type="dxa"/>
             <w:tcBorders>
               <w:right w:val="single" w:sz="12" w:space="0" w:color="auto"/>
             </w:tcBorders>
@@ -2305,7 +2339,7 @@
         </w:tc>
         <w:tc>
           <w:tcPr>
-            <w:tcW w:w="993" w:type="dxa"/>
+            <w:tcW w:w="851" w:type="dxa"/>
             <w:tcBorders>
               <w:left w:val="single" w:sz="12" w:space="0" w:color="auto"/>
             </w:tcBorders>
@@ -2588,7 +2622,7 @@
                 <w:szCs w:val="20"/>
                 <w:lang w:val="en-US"/>
               </w:rPr>
-              <w:t>n11</w:t>
+              <w:t>n0</w:t>
             </w:r>
             <w:r>
               <w:rPr>
@@ -2635,20 +2669,176 @@
                 <w:szCs w:val="20"/>
                 <w:lang w:val="en-US"/>
               </w:rPr>
-              <w:t>p</w:t>
-            </w:r>
-            <w:r>
-              <w:rPr>
-                <w:i/>
+              <w:t>p0</w:t>
+            </w:r>
+            <w:r>
+              <w:rPr>
+                <w:i/>
+                <w:sz w:val="20"/>
+                <w:szCs w:val="20"/>
+                <w:lang w:val="uk-UA"/>
+              </w:rPr>
+              <w:t>}}</w:t>
+            </w:r>
+          </w:p>
+        </w:tc>
+        <w:tc>
+          <w:tcPr>
+            <w:tcW w:w="869" w:type="dxa"/>
+            <w:tcBorders>
+              <w:left w:val="single" w:sz="12" w:space="0" w:color="auto"/>
+            </w:tcBorders>
+          </w:tcPr>
+          <w:p>
+            <w:pPr>
+              <w:spacing w:line="0" w:lineRule="atLeast"/>
+              <w:jc w:val="center"/>
+              <w:rPr>
+                <w:b/>
                 <w:sz w:val="20"/>
                 <w:szCs w:val="20"/>
                 <w:lang w:val="en-US"/>
               </w:rPr>
-              <w:t>11</w:t>
-            </w:r>
-            <w:r>
-              <w:rPr>
-                <w:i/>
+            </w:pPr>
+            <w:r>
+              <w:rPr>
+                <w:i/>
+                <w:sz w:val="20"/>
+                <w:szCs w:val="20"/>
+                <w:lang w:val="uk-UA"/>
+              </w:rPr>
+              <w:t>{{</w:t>
+            </w:r>
+            <w:r>
+              <w:rPr>
+                <w:i/>
+                <w:sz w:val="20"/>
+                <w:szCs w:val="20"/>
+                <w:lang w:val="en-US"/>
+              </w:rPr>
+              <w:t>s0</w:t>
+            </w:r>
+            <w:r>
+              <w:rPr>
+                <w:i/>
+                <w:sz w:val="20"/>
+                <w:szCs w:val="20"/>
+                <w:lang w:val="uk-UA"/>
+              </w:rPr>
+              <w:t>}</w:t>
+            </w:r>
+            <w:r>
+              <w:rPr>
+                <w:i/>
+                <w:sz w:val="20"/>
+                <w:szCs w:val="20"/>
+                <w:lang w:val="en-US"/>
+              </w:rPr>
+              <w:t>}</w:t>
+            </w:r>
+          </w:p>
+        </w:tc>
+        <w:tc>
+          <w:tcPr>
+            <w:tcW w:w="562" w:type="dxa"/>
+          </w:tcPr>
+          <w:p>
+            <w:pPr>
+              <w:spacing w:line="0" w:lineRule="atLeast"/>
+              <w:rPr>
+                <w:b/>
+                <w:sz w:val="20"/>
+                <w:szCs w:val="20"/>
+                <w:lang w:val="uk-UA"/>
+              </w:rPr>
+            </w:pPr>
+          </w:p>
+        </w:tc>
+        <w:tc>
+          <w:tcPr>
+            <w:tcW w:w="562" w:type="dxa"/>
+          </w:tcPr>
+          <w:p>
+            <w:pPr>
+              <w:spacing w:line="0" w:lineRule="atLeast"/>
+              <w:rPr>
+                <w:b/>
+                <w:sz w:val="20"/>
+                <w:szCs w:val="20"/>
+                <w:lang w:val="uk-UA"/>
+              </w:rPr>
+            </w:pPr>
+          </w:p>
+        </w:tc>
+        <w:tc>
+          <w:tcPr>
+            <w:tcW w:w="451" w:type="dxa"/>
+          </w:tcPr>
+          <w:p>
+            <w:pPr>
+              <w:spacing w:line="0" w:lineRule="atLeast"/>
+              <w:jc w:val="center"/>
+              <w:rPr>
+                <w:b/>
+                <w:sz w:val="18"/>
+                <w:szCs w:val="18"/>
+                <w:lang w:val="uk-UA"/>
+              </w:rPr>
+            </w:pPr>
+            <w:r>
+              <w:rPr>
+                <w:b/>
+                <w:sz w:val="18"/>
+                <w:szCs w:val="18"/>
+                <w:lang w:val="uk-UA"/>
+              </w:rPr>
+              <w:t>1</w:t>
+            </w:r>
+          </w:p>
+        </w:tc>
+        <w:tc>
+          <w:tcPr>
+            <w:tcW w:w="924" w:type="dxa"/>
+            <w:tcBorders>
+              <w:right w:val="single" w:sz="12" w:space="0" w:color="auto"/>
+            </w:tcBorders>
+          </w:tcPr>
+          <w:p>
+            <w:pPr>
+              <w:spacing w:line="0" w:lineRule="atLeast"/>
+              <w:jc w:val="center"/>
+              <w:rPr>
+                <w:b/>
+                <w:strike/>
+                <w:sz w:val="20"/>
+                <w:szCs w:val="20"/>
+                <w:lang w:val="uk-UA"/>
+              </w:rPr>
+            </w:pPr>
+            <w:r>
+              <w:rPr>
+                <w:i/>
+                <w:strike/>
+                <w:sz w:val="20"/>
+                <w:szCs w:val="20"/>
+                <w:lang w:val="uk-UA"/>
+              </w:rPr>
+              <w:t>{{</w:t>
+            </w:r>
+            <w:r>
+              <w:rPr>
+                <w:i/>
+                <w:strike/>
+                <w:sz w:val="20"/>
+                <w:szCs w:val="20"/>
+                <w:lang w:val="en-US"/>
+              </w:rPr>
+              <w:t>c0</w:t>
+            </w:r>
+            <w:r>
+              <w:rPr>
+                <w:i/>
+                <w:strike/>
                 <w:sz w:val="20"/>
                 <w:szCs w:val="20"/>
                 <w:lang w:val="uk-UA"/>
@@ -2659,103 +2849,7 @@
         </w:tc>
         <w:tc>
           <w:tcPr>
-            <w:tcW w:w="869" w:type="dxa"/>
-            <w:tcBorders>
-              <w:left w:val="single" w:sz="12" w:space="0" w:color="auto"/>
-            </w:tcBorders>
-          </w:tcPr>
-          <w:p>
-            <w:pPr>
-              <w:spacing w:line="0" w:lineRule="atLeast"/>
-              <w:rPr>
-                <w:b/>
-                <w:sz w:val="20"/>
-                <w:szCs w:val="20"/>
-                <w:lang w:val="uk-UA"/>
-              </w:rPr>
-            </w:pPr>
-          </w:p>
-        </w:tc>
-        <w:tc>
-          <w:tcPr>
-            <w:tcW w:w="562" w:type="dxa"/>
-          </w:tcPr>
-          <w:p>
-            <w:pPr>
-              <w:spacing w:line="0" w:lineRule="atLeast"/>
-              <w:rPr>
-                <w:b/>
-                <w:sz w:val="20"/>
-                <w:szCs w:val="20"/>
-                <w:lang w:val="uk-UA"/>
-              </w:rPr>
-            </w:pPr>
-          </w:p>
-        </w:tc>
-        <w:tc>
-          <w:tcPr>
-            <w:tcW w:w="562" w:type="dxa"/>
-          </w:tcPr>
-          <w:p>
-            <w:pPr>
-              <w:spacing w:line="0" w:lineRule="atLeast"/>
-              <w:rPr>
-                <w:b/>
-                <w:sz w:val="20"/>
-                <w:szCs w:val="20"/>
-                <w:lang w:val="uk-UA"/>
-              </w:rPr>
-            </w:pPr>
-          </w:p>
-        </w:tc>
-        <w:tc>
-          <w:tcPr>
-            <w:tcW w:w="451" w:type="dxa"/>
-          </w:tcPr>
-          <w:p>
-            <w:pPr>
-              <w:spacing w:line="0" w:lineRule="atLeast"/>
-              <w:jc w:val="center"/>
-              <w:rPr>
-                <w:b/>
-                <w:sz w:val="18"/>
-                <w:szCs w:val="18"/>
-                <w:lang w:val="uk-UA"/>
-              </w:rPr>
-            </w:pPr>
-            <w:r>
-              <w:rPr>
-                <w:b/>
-                <w:sz w:val="18"/>
-                <w:szCs w:val="18"/>
-                <w:lang w:val="uk-UA"/>
-              </w:rPr>
-              <w:t>1</w:t>
-            </w:r>
-          </w:p>
-        </w:tc>
-        <w:tc>
-          <w:tcPr>
-            <w:tcW w:w="782" w:type="dxa"/>
-            <w:tcBorders>
-              <w:right w:val="single" w:sz="12" w:space="0" w:color="auto"/>
-            </w:tcBorders>
-          </w:tcPr>
-          <w:p>
-            <w:pPr>
-              <w:spacing w:line="0" w:lineRule="atLeast"/>
-              <w:rPr>
-                <w:b/>
-                <w:sz w:val="20"/>
-                <w:szCs w:val="20"/>
-                <w:lang w:val="uk-UA"/>
-              </w:rPr>
-            </w:pPr>
-          </w:p>
-        </w:tc>
-        <w:tc>
-          <w:tcPr>
-            <w:tcW w:w="993" w:type="dxa"/>
+            <w:tcW w:w="851" w:type="dxa"/>
             <w:tcBorders>
               <w:left w:val="single" w:sz="12" w:space="0" w:color="auto"/>
             </w:tcBorders>
@@ -2994,7 +3088,7 @@
                 <w:szCs w:val="20"/>
                 <w:lang w:val="en-US"/>
               </w:rPr>
-              <w:t>n0l</w:t>
+              <w:t>n1</w:t>
             </w:r>
             <w:r>
               <w:rPr>
@@ -3041,7 +3135,45 @@
                 <w:szCs w:val="20"/>
                 <w:lang w:val="en-US"/>
               </w:rPr>
-              <w:t>p</w:t>
+              <w:t>p1</w:t>
+            </w:r>
+            <w:r>
+              <w:rPr>
+                <w:i/>
+                <w:sz w:val="20"/>
+                <w:szCs w:val="20"/>
+                <w:lang w:val="uk-UA"/>
+              </w:rPr>
+              <w:t>}}</w:t>
+            </w:r>
+          </w:p>
+        </w:tc>
+        <w:tc>
+          <w:tcPr>
+            <w:tcW w:w="869" w:type="dxa"/>
+            <w:tcBorders>
+              <w:left w:val="single" w:sz="12" w:space="0" w:color="auto"/>
+            </w:tcBorders>
+          </w:tcPr>
+          <w:p>
+            <w:pPr>
+              <w:spacing w:line="0" w:lineRule="atLeast"/>
+              <w:jc w:val="center"/>
+              <w:rPr>
+                <w:b/>
+                <w:sz w:val="20"/>
+                <w:szCs w:val="20"/>
+                <w:lang w:val="uk-UA"/>
+              </w:rPr>
+            </w:pPr>
+            <w:r>
+              <w:rPr>
+                <w:i/>
+                <w:sz w:val="20"/>
+                <w:szCs w:val="20"/>
+                <w:lang w:val="uk-UA"/>
+              </w:rPr>
+              <w:t>{{</w:t>
             </w:r>
             <w:r>
               <w:rPr>
@@ -3050,7 +3182,7 @@
                 <w:szCs w:val="20"/>
                 <w:lang w:val="en-US"/>
               </w:rPr>
-              <w:t>0l</w:t>
+              <w:t>s1</w:t>
             </w:r>
             <w:r>
               <w:rPr>
@@ -3065,25 +3197,6 @@
         </w:tc>
         <w:tc>
           <w:tcPr>
-            <w:tcW w:w="869" w:type="dxa"/>
-            <w:tcBorders>
-              <w:left w:val="single" w:sz="12" w:space="0" w:color="auto"/>
-            </w:tcBorders>
-          </w:tcPr>
-          <w:p>
-            <w:pPr>
-              <w:spacing w:line="0" w:lineRule="atLeast"/>
-              <w:rPr>
-                <w:b/>
-                <w:sz w:val="20"/>
-                <w:szCs w:val="20"/>
-                <w:lang w:val="uk-UA"/>
-              </w:rPr>
-            </w:pPr>
-          </w:p>
-        </w:tc>
-        <w:tc>
-          <w:tcPr>
             <w:tcW w:w="562" w:type="dxa"/>
           </w:tcPr>
           <w:p>
@@ -3142,7 +3255,7 @@
         </w:tc>
         <w:tc>
           <w:tcPr>
-            <w:tcW w:w="782" w:type="dxa"/>
+            <w:tcW w:w="924" w:type="dxa"/>
             <w:tcBorders>
               <w:right w:val="single" w:sz="12" w:space="0" w:color="auto"/>
             </w:tcBorders>
@@ -3150,18 +3263,50 @@
           <w:p>
             <w:pPr>
               <w:spacing w:line="0" w:lineRule="atLeast"/>
-              <w:rPr>
-                <w:b/>
-                <w:sz w:val="20"/>
-                <w:szCs w:val="20"/>
-                <w:lang w:val="uk-UA"/>
-              </w:rPr>
-            </w:pPr>
-          </w:p>
-        </w:tc>
-        <w:tc>
-          <w:tcPr>
-            <w:tcW w:w="993" w:type="dxa"/>
+              <w:jc w:val="center"/>
+              <w:rPr>
+                <w:b/>
+                <w:strike/>
+                <w:sz w:val="20"/>
+                <w:szCs w:val="20"/>
+                <w:lang w:val="uk-UA"/>
+              </w:rPr>
+            </w:pPr>
+            <w:r>
+              <w:rPr>
+                <w:i/>
+                <w:strike/>
+                <w:sz w:val="20"/>
+                <w:szCs w:val="20"/>
+                <w:lang w:val="uk-UA"/>
+              </w:rPr>
+              <w:t>{{</w:t>
+            </w:r>
+            <w:r>
+              <w:rPr>
+                <w:i/>
+                <w:strike/>
+                <w:sz w:val="20"/>
+                <w:szCs w:val="20"/>
+                <w:lang w:val="en-US"/>
+              </w:rPr>
+              <w:t>c1</w:t>
+            </w:r>
+            <w:r>
+              <w:rPr>
+                <w:i/>
+                <w:strike/>
+                <w:sz w:val="20"/>
+                <w:szCs w:val="20"/>
+                <w:lang w:val="uk-UA"/>
+              </w:rPr>
+              <w:t>}}</w:t>
+            </w:r>
+          </w:p>
+        </w:tc>
+        <w:tc>
+          <w:tcPr>
+            <w:tcW w:w="851" w:type="dxa"/>
             <w:tcBorders>
               <w:left w:val="single" w:sz="12" w:space="0" w:color="auto"/>
             </w:tcBorders>
@@ -3402,6 +3547,75 @@
                 <w:lang w:val="uk-UA"/>
               </w:rPr>
             </w:pPr>
+          </w:p>
+        </w:tc>
+        <w:tc>
+          <w:tcPr>
+            <w:tcW w:w="562" w:type="dxa"/>
+          </w:tcPr>
+          <w:p>
+            <w:pPr>
+              <w:spacing w:line="0" w:lineRule="atLeast"/>
+              <w:rPr>
+                <w:b/>
+                <w:sz w:val="20"/>
+                <w:szCs w:val="20"/>
+                <w:lang w:val="uk-UA"/>
+              </w:rPr>
+            </w:pPr>
+          </w:p>
+        </w:tc>
+        <w:tc>
+          <w:tcPr>
+            <w:tcW w:w="562" w:type="dxa"/>
+          </w:tcPr>
+          <w:p>
+            <w:pPr>
+              <w:spacing w:line="0" w:lineRule="atLeast"/>
+              <w:rPr>
+                <w:b/>
+                <w:sz w:val="20"/>
+                <w:szCs w:val="20"/>
+                <w:lang w:val="uk-UA"/>
+              </w:rPr>
+            </w:pPr>
+          </w:p>
+        </w:tc>
+        <w:tc>
+          <w:tcPr>
+            <w:tcW w:w="451" w:type="dxa"/>
+          </w:tcPr>
+          <w:p>
+            <w:pPr>
+              <w:spacing w:line="0" w:lineRule="atLeast"/>
+              <w:jc w:val="center"/>
+              <w:rPr>
+                <w:b/>
+                <w:sz w:val="18"/>
+                <w:szCs w:val="18"/>
+                <w:lang w:val="uk-UA"/>
+              </w:rPr>
+            </w:pPr>
+          </w:p>
+        </w:tc>
+        <w:tc>
+          <w:tcPr>
+            <w:tcW w:w="924" w:type="dxa"/>
+            <w:tcBorders>
+              <w:right w:val="single" w:sz="12" w:space="0" w:color="auto"/>
+            </w:tcBorders>
+          </w:tcPr>
+          <w:p>
+            <w:pPr>
+              <w:spacing w:line="0" w:lineRule="atLeast"/>
+              <w:jc w:val="center"/>
+              <w:rPr>
+                <w:b/>
+                <w:sz w:val="20"/>
+                <w:szCs w:val="20"/>
+                <w:lang w:val="uk-UA"/>
+              </w:rPr>
+            </w:pPr>
             <w:r>
               <w:rPr>
                 <w:i/>
@@ -3433,75 +3647,7 @@
         </w:tc>
         <w:tc>
           <w:tcPr>
-            <w:tcW w:w="562" w:type="dxa"/>
-          </w:tcPr>
-          <w:p>
-            <w:pPr>
-              <w:spacing w:line="0" w:lineRule="atLeast"/>
-              <w:rPr>
-                <w:b/>
-                <w:sz w:val="20"/>
-                <w:szCs w:val="20"/>
-                <w:lang w:val="uk-UA"/>
-              </w:rPr>
-            </w:pPr>
-          </w:p>
-        </w:tc>
-        <w:tc>
-          <w:tcPr>
-            <w:tcW w:w="562" w:type="dxa"/>
-          </w:tcPr>
-          <w:p>
-            <w:pPr>
-              <w:spacing w:line="0" w:lineRule="atLeast"/>
-              <w:rPr>
-                <w:b/>
-                <w:sz w:val="20"/>
-                <w:szCs w:val="20"/>
-                <w:lang w:val="uk-UA"/>
-              </w:rPr>
-            </w:pPr>
-          </w:p>
-        </w:tc>
-        <w:tc>
-          <w:tcPr>
-            <w:tcW w:w="451" w:type="dxa"/>
-          </w:tcPr>
-          <w:p>
-            <w:pPr>
-              <w:spacing w:line="0" w:lineRule="atLeast"/>
-              <w:jc w:val="center"/>
-              <w:rPr>
-                <w:b/>
-                <w:sz w:val="18"/>
-                <w:szCs w:val="18"/>
-                <w:lang w:val="uk-UA"/>
-              </w:rPr>
-            </w:pPr>
-          </w:p>
-        </w:tc>
-        <w:tc>
-          <w:tcPr>
-            <w:tcW w:w="782" w:type="dxa"/>
-            <w:tcBorders>
-              <w:right w:val="single" w:sz="12" w:space="0" w:color="auto"/>
-            </w:tcBorders>
-          </w:tcPr>
-          <w:p>
-            <w:pPr>
-              <w:spacing w:line="0" w:lineRule="atLeast"/>
-              <w:rPr>
-                <w:b/>
-                <w:sz w:val="20"/>
-                <w:szCs w:val="20"/>
-                <w:lang w:val="uk-UA"/>
-              </w:rPr>
-            </w:pPr>
-          </w:p>
-        </w:tc>
-        <w:tc>
-          <w:tcPr>
-            <w:tcW w:w="993" w:type="dxa"/>
+            <w:tcW w:w="851" w:type="dxa"/>
             <w:tcBorders>
               <w:left w:val="single" w:sz="12" w:space="0" w:color="auto"/>
             </w:tcBorders>
@@ -3731,7 +3877,7 @@
                 <w:szCs w:val="20"/>
                 <w:lang w:val="en-US"/>
               </w:rPr>
-              <w:t>{{n1</w:t>
+              <w:t>{{n3</w:t>
             </w:r>
             <w:r>
               <w:rPr>
@@ -3778,7 +3924,16 @@
                 <w:szCs w:val="20"/>
                 <w:lang w:val="en-US"/>
               </w:rPr>
-              <w:t>n0l</w:t>
+              <w:t>p</w:t>
+            </w:r>
+            <w:r>
+              <w:rPr>
+                <w:i/>
+                <w:sz w:val="20"/>
+                <w:szCs w:val="20"/>
+                <w:lang w:val="en-US"/>
+              </w:rPr>
+              <w:t>3</w:t>
             </w:r>
             <w:r>
               <w:rPr>
@@ -3801,13 +3956,41 @@
           <w:p>
             <w:pPr>
               <w:spacing w:line="0" w:lineRule="atLeast"/>
-              <w:rPr>
-                <w:b/>
-                <w:sz w:val="20"/>
-                <w:szCs w:val="20"/>
-                <w:lang w:val="uk-UA"/>
-              </w:rPr>
-            </w:pPr>
+              <w:jc w:val="center"/>
+              <w:rPr>
+                <w:b/>
+                <w:sz w:val="20"/>
+                <w:szCs w:val="20"/>
+                <w:lang w:val="uk-UA"/>
+              </w:rPr>
+            </w:pPr>
+            <w:r>
+              <w:rPr>
+                <w:i/>
+                <w:sz w:val="20"/>
+                <w:szCs w:val="20"/>
+                <w:lang w:val="uk-UA"/>
+              </w:rPr>
+              <w:t>{{</w:t>
+            </w:r>
+            <w:r>
+              <w:rPr>
+                <w:i/>
+                <w:sz w:val="20"/>
+                <w:szCs w:val="20"/>
+                <w:lang w:val="en-US"/>
+              </w:rPr>
+              <w:t>s3</w:t>
+            </w:r>
+            <w:r>
+              <w:rPr>
+                <w:i/>
+                <w:sz w:val="20"/>
+                <w:szCs w:val="20"/>
+                <w:lang w:val="uk-UA"/>
+              </w:rPr>
+              <w:t>}}</w:t>
+            </w:r>
           </w:p>
         </w:tc>
         <w:tc>
@@ -3870,7 +4053,7 @@
         </w:tc>
         <w:tc>
           <w:tcPr>
-            <w:tcW w:w="782" w:type="dxa"/>
+            <w:tcW w:w="924" w:type="dxa"/>
             <w:tcBorders>
               <w:right w:val="single" w:sz="12" w:space="0" w:color="auto"/>
             </w:tcBorders>
@@ -3878,18 +4061,46 @@
           <w:p>
             <w:pPr>
               <w:spacing w:line="0" w:lineRule="atLeast"/>
-              <w:rPr>
-                <w:b/>
-                <w:sz w:val="20"/>
-                <w:szCs w:val="20"/>
-                <w:lang w:val="uk-UA"/>
-              </w:rPr>
-            </w:pPr>
-          </w:p>
-        </w:tc>
-        <w:tc>
-          <w:tcPr>
-            <w:tcW w:w="993" w:type="dxa"/>
+              <w:jc w:val="center"/>
+              <w:rPr>
+                <w:b/>
+                <w:sz w:val="20"/>
+                <w:szCs w:val="20"/>
+                <w:lang w:val="uk-UA"/>
+              </w:rPr>
+            </w:pPr>
+            <w:r>
+              <w:rPr>
+                <w:i/>
+                <w:sz w:val="20"/>
+                <w:szCs w:val="20"/>
+                <w:lang w:val="uk-UA"/>
+              </w:rPr>
+              <w:t>{{</w:t>
+            </w:r>
+            <w:r>
+              <w:rPr>
+                <w:i/>
+                <w:sz w:val="20"/>
+                <w:szCs w:val="20"/>
+                <w:lang w:val="en-US"/>
+              </w:rPr>
+              <w:t>c3</w:t>
+            </w:r>
+            <w:r>
+              <w:rPr>
+                <w:i/>
+                <w:sz w:val="20"/>
+                <w:szCs w:val="20"/>
+                <w:lang w:val="uk-UA"/>
+              </w:rPr>
+              <w:t>}}</w:t>
+            </w:r>
+          </w:p>
+        </w:tc>
+        <w:tc>
+          <w:tcPr>
+            <w:tcW w:w="851" w:type="dxa"/>
             <w:tcBorders>
               <w:left w:val="single" w:sz="12" w:space="0" w:color="auto"/>
             </w:tcBorders>
@@ -4139,7 +4350,7 @@
                 <w:szCs w:val="20"/>
                 <w:lang w:val="en-US"/>
               </w:rPr>
-              <w:t>{{n2</w:t>
+              <w:t>{{n4</w:t>
             </w:r>
             <w:r>
               <w:rPr>
@@ -4186,7 +4397,7 @@
                 <w:szCs w:val="20"/>
                 <w:lang w:val="en-US"/>
               </w:rPr>
-              <w:t>n0</w:t>
+              <w:t>p</w:t>
             </w:r>
             <w:r>
               <w:rPr>
@@ -4195,7 +4406,7 @@
                 <w:szCs w:val="20"/>
                 <w:lang w:val="en-US"/>
               </w:rPr>
-              <w:t>2</w:t>
+              <w:t>4</w:t>
             </w:r>
             <w:r>
               <w:rPr>
@@ -4218,13 +4429,41 @@
           <w:p>
             <w:pPr>
               <w:spacing w:line="0" w:lineRule="atLeast"/>
-              <w:rPr>
-                <w:b/>
-                <w:sz w:val="20"/>
-                <w:szCs w:val="20"/>
-                <w:lang w:val="uk-UA"/>
-              </w:rPr>
-            </w:pPr>
+              <w:jc w:val="center"/>
+              <w:rPr>
+                <w:b/>
+                <w:sz w:val="20"/>
+                <w:szCs w:val="20"/>
+                <w:lang w:val="uk-UA"/>
+              </w:rPr>
+            </w:pPr>
+            <w:r>
+              <w:rPr>
+                <w:i/>
+                <w:sz w:val="20"/>
+                <w:szCs w:val="20"/>
+                <w:lang w:val="uk-UA"/>
+              </w:rPr>
+              <w:t>{{</w:t>
+            </w:r>
+            <w:r>
+              <w:rPr>
+                <w:i/>
+                <w:sz w:val="20"/>
+                <w:szCs w:val="20"/>
+                <w:lang w:val="en-US"/>
+              </w:rPr>
+              <w:t>s4</w:t>
+            </w:r>
+            <w:r>
+              <w:rPr>
+                <w:i/>
+                <w:sz w:val="20"/>
+                <w:szCs w:val="20"/>
+                <w:lang w:val="uk-UA"/>
+              </w:rPr>
+              <w:t>}}</w:t>
+            </w:r>
           </w:p>
         </w:tc>
         <w:tc>
@@ -4287,7 +4526,7 @@
         </w:tc>
         <w:tc>
           <w:tcPr>
-            <w:tcW w:w="782" w:type="dxa"/>
+            <w:tcW w:w="924" w:type="dxa"/>
             <w:tcBorders>
               <w:right w:val="single" w:sz="12" w:space="0" w:color="auto"/>
             </w:tcBorders>
@@ -4295,18 +4534,46 @@
           <w:p>
             <w:pPr>
               <w:spacing w:line="0" w:lineRule="atLeast"/>
-              <w:rPr>
-                <w:b/>
-                <w:sz w:val="20"/>
-                <w:szCs w:val="20"/>
-                <w:lang w:val="uk-UA"/>
-              </w:rPr>
-            </w:pPr>
-          </w:p>
-        </w:tc>
-        <w:tc>
-          <w:tcPr>
-            <w:tcW w:w="993" w:type="dxa"/>
+              <w:jc w:val="center"/>
+              <w:rPr>
+                <w:b/>
+                <w:sz w:val="20"/>
+                <w:szCs w:val="20"/>
+                <w:lang w:val="uk-UA"/>
+              </w:rPr>
+            </w:pPr>
+            <w:r>
+              <w:rPr>
+                <w:i/>
+                <w:sz w:val="20"/>
+                <w:szCs w:val="20"/>
+                <w:lang w:val="uk-UA"/>
+              </w:rPr>
+              <w:t>{{</w:t>
+            </w:r>
+            <w:r>
+              <w:rPr>
+                <w:i/>
+                <w:sz w:val="20"/>
+                <w:szCs w:val="20"/>
+                <w:lang w:val="en-US"/>
+              </w:rPr>
+              <w:t>c4</w:t>
+            </w:r>
+            <w:r>
+              <w:rPr>
+                <w:i/>
+                <w:sz w:val="20"/>
+                <w:szCs w:val="20"/>
+                <w:lang w:val="uk-UA"/>
+              </w:rPr>
+              <w:t>}}</w:t>
+            </w:r>
+          </w:p>
+        </w:tc>
+        <w:tc>
+          <w:tcPr>
+            <w:tcW w:w="851" w:type="dxa"/>
             <w:tcBorders>
               <w:left w:val="single" w:sz="12" w:space="0" w:color="auto"/>
             </w:tcBorders>
@@ -4547,7 +4814,7 @@
                 <w:szCs w:val="20"/>
                 <w:lang w:val="en-US"/>
               </w:rPr>
-              <w:t>{{n3</w:t>
+              <w:t>{{n5</w:t>
             </w:r>
             <w:r>
               <w:rPr>
@@ -4594,7 +4861,7 @@
                 <w:szCs w:val="20"/>
                 <w:lang w:val="en-US"/>
               </w:rPr>
-              <w:t>n0</w:t>
+              <w:t>p</w:t>
             </w:r>
             <w:r>
               <w:rPr>
@@ -4603,7 +4870,7 @@
                 <w:szCs w:val="20"/>
                 <w:lang w:val="en-US"/>
               </w:rPr>
-              <w:t>3</w:t>
+              <w:t>5</w:t>
             </w:r>
             <w:r>
               <w:rPr>
@@ -4626,13 +4893,41 @@
           <w:p>
             <w:pPr>
               <w:spacing w:line="0" w:lineRule="atLeast"/>
-              <w:rPr>
-                <w:b/>
-                <w:sz w:val="20"/>
-                <w:szCs w:val="20"/>
-                <w:lang w:val="uk-UA"/>
-              </w:rPr>
-            </w:pPr>
+              <w:jc w:val="center"/>
+              <w:rPr>
+                <w:b/>
+                <w:sz w:val="20"/>
+                <w:szCs w:val="20"/>
+                <w:lang w:val="uk-UA"/>
+              </w:rPr>
+            </w:pPr>
+            <w:r>
+              <w:rPr>
+                <w:i/>
+                <w:sz w:val="20"/>
+                <w:szCs w:val="20"/>
+                <w:lang w:val="uk-UA"/>
+              </w:rPr>
+              <w:t>{{</w:t>
+            </w:r>
+            <w:r>
+              <w:rPr>
+                <w:i/>
+                <w:sz w:val="20"/>
+                <w:szCs w:val="20"/>
+                <w:lang w:val="en-US"/>
+              </w:rPr>
+              <w:t>s5</w:t>
+            </w:r>
+            <w:r>
+              <w:rPr>
+                <w:i/>
+                <w:sz w:val="20"/>
+                <w:szCs w:val="20"/>
+                <w:lang w:val="uk-UA"/>
+              </w:rPr>
+              <w:t>}}</w:t>
+            </w:r>
           </w:p>
         </w:tc>
         <w:tc>
@@ -4695,7 +4990,7 @@
         </w:tc>
         <w:tc>
           <w:tcPr>
-            <w:tcW w:w="782" w:type="dxa"/>
+            <w:tcW w:w="924" w:type="dxa"/>
             <w:tcBorders>
               <w:right w:val="single" w:sz="12" w:space="0" w:color="auto"/>
             </w:tcBorders>
@@ -4703,18 +4998,46 @@
           <w:p>
             <w:pPr>
               <w:spacing w:line="0" w:lineRule="atLeast"/>
-              <w:rPr>
-                <w:b/>
-                <w:sz w:val="20"/>
-                <w:szCs w:val="20"/>
-                <w:lang w:val="uk-UA"/>
-              </w:rPr>
-            </w:pPr>
-          </w:p>
-        </w:tc>
-        <w:tc>
-          <w:tcPr>
-            <w:tcW w:w="993" w:type="dxa"/>
+              <w:jc w:val="center"/>
+              <w:rPr>
+                <w:b/>
+                <w:sz w:val="20"/>
+                <w:szCs w:val="20"/>
+                <w:lang w:val="uk-UA"/>
+              </w:rPr>
+            </w:pPr>
+            <w:r>
+              <w:rPr>
+                <w:i/>
+                <w:sz w:val="20"/>
+                <w:szCs w:val="20"/>
+                <w:lang w:val="uk-UA"/>
+              </w:rPr>
+              <w:t>{{</w:t>
+            </w:r>
+            <w:r>
+              <w:rPr>
+                <w:i/>
+                <w:sz w:val="20"/>
+                <w:szCs w:val="20"/>
+                <w:lang w:val="en-US"/>
+              </w:rPr>
+              <w:t>c5</w:t>
+            </w:r>
+            <w:r>
+              <w:rPr>
+                <w:i/>
+                <w:sz w:val="20"/>
+                <w:szCs w:val="20"/>
+                <w:lang w:val="uk-UA"/>
+              </w:rPr>
+              <w:t>}}</w:t>
+            </w:r>
+          </w:p>
+        </w:tc>
+        <w:tc>
+          <w:tcPr>
+            <w:tcW w:w="851" w:type="dxa"/>
             <w:tcBorders>
               <w:left w:val="single" w:sz="12" w:space="0" w:color="auto"/>
             </w:tcBorders>
@@ -4975,7 +5298,7 @@
                 <w:szCs w:val="20"/>
                 <w:lang w:val="en-US"/>
               </w:rPr>
-              <w:t>{{n4</w:t>
+              <w:t>{{n6</w:t>
             </w:r>
             <w:r>
               <w:rPr>
@@ -5022,7 +5345,7 @@
                 <w:szCs w:val="20"/>
                 <w:lang w:val="en-US"/>
               </w:rPr>
-              <w:t>n0</w:t>
+              <w:t>p</w:t>
             </w:r>
             <w:r>
               <w:rPr>
@@ -5031,7 +5354,7 @@
                 <w:szCs w:val="20"/>
                 <w:lang w:val="en-US"/>
               </w:rPr>
-              <w:t>4</w:t>
+              <w:t>6</w:t>
             </w:r>
             <w:r>
               <w:rPr>
@@ -5054,13 +5377,41 @@
           <w:p>
             <w:pPr>
               <w:spacing w:line="0" w:lineRule="atLeast"/>
-              <w:rPr>
-                <w:b/>
-                <w:sz w:val="20"/>
-                <w:szCs w:val="20"/>
-                <w:lang w:val="uk-UA"/>
-              </w:rPr>
-            </w:pPr>
+              <w:jc w:val="center"/>
+              <w:rPr>
+                <w:b/>
+                <w:sz w:val="20"/>
+                <w:szCs w:val="20"/>
+                <w:lang w:val="uk-UA"/>
+              </w:rPr>
+            </w:pPr>
+            <w:r>
+              <w:rPr>
+                <w:i/>
+                <w:sz w:val="20"/>
+                <w:szCs w:val="20"/>
+                <w:lang w:val="uk-UA"/>
+              </w:rPr>
+              <w:t>{{</w:t>
+            </w:r>
+            <w:r>
+              <w:rPr>
+                <w:i/>
+                <w:sz w:val="20"/>
+                <w:szCs w:val="20"/>
+                <w:lang w:val="en-US"/>
+              </w:rPr>
+              <w:t>s6</w:t>
+            </w:r>
+            <w:r>
+              <w:rPr>
+                <w:i/>
+                <w:sz w:val="20"/>
+                <w:szCs w:val="20"/>
+                <w:lang w:val="uk-UA"/>
+              </w:rPr>
+              <w:t>}}</w:t>
+            </w:r>
           </w:p>
         </w:tc>
         <w:tc>
@@ -5123,7 +5474,7 @@
         </w:tc>
         <w:tc>
           <w:tcPr>
-            <w:tcW w:w="782" w:type="dxa"/>
+            <w:tcW w:w="924" w:type="dxa"/>
             <w:tcBorders>
               <w:right w:val="single" w:sz="12" w:space="0" w:color="auto"/>
             </w:tcBorders>
@@ -5131,18 +5482,46 @@
           <w:p>
             <w:pPr>
               <w:spacing w:line="0" w:lineRule="atLeast"/>
-              <w:rPr>
-                <w:b/>
-                <w:sz w:val="20"/>
-                <w:szCs w:val="20"/>
-                <w:lang w:val="uk-UA"/>
-              </w:rPr>
-            </w:pPr>
-          </w:p>
-        </w:tc>
-        <w:tc>
-          <w:tcPr>
-            <w:tcW w:w="993" w:type="dxa"/>
+              <w:jc w:val="center"/>
+              <w:rPr>
+                <w:b/>
+                <w:sz w:val="20"/>
+                <w:szCs w:val="20"/>
+                <w:lang w:val="uk-UA"/>
+              </w:rPr>
+            </w:pPr>
+            <w:r>
+              <w:rPr>
+                <w:i/>
+                <w:sz w:val="20"/>
+                <w:szCs w:val="20"/>
+                <w:lang w:val="uk-UA"/>
+              </w:rPr>
+              <w:t>{{</w:t>
+            </w:r>
+            <w:r>
+              <w:rPr>
+                <w:i/>
+                <w:sz w:val="20"/>
+                <w:szCs w:val="20"/>
+                <w:lang w:val="en-US"/>
+              </w:rPr>
+              <w:t>c6</w:t>
+            </w:r>
+            <w:r>
+              <w:rPr>
+                <w:i/>
+                <w:sz w:val="20"/>
+                <w:szCs w:val="20"/>
+                <w:lang w:val="uk-UA"/>
+              </w:rPr>
+              <w:t>}}</w:t>
+            </w:r>
+          </w:p>
+        </w:tc>
+        <w:tc>
+          <w:tcPr>
+            <w:tcW w:w="851" w:type="dxa"/>
             <w:tcBorders>
               <w:left w:val="single" w:sz="12" w:space="0" w:color="auto"/>
             </w:tcBorders>
@@ -5372,7 +5751,7 @@
                 <w:szCs w:val="20"/>
                 <w:lang w:val="en-US"/>
               </w:rPr>
-              <w:t>{{n6</w:t>
+              <w:t>{{n7</w:t>
             </w:r>
             <w:r>
               <w:rPr>
@@ -5419,7 +5798,7 @@
                 <w:szCs w:val="20"/>
                 <w:lang w:val="en-US"/>
               </w:rPr>
-              <w:t>n0</w:t>
+              <w:t>p</w:t>
             </w:r>
             <w:r>
               <w:rPr>
@@ -5428,7 +5807,7 @@
                 <w:szCs w:val="20"/>
                 <w:lang w:val="en-US"/>
               </w:rPr>
-              <w:t>6</w:t>
+              <w:t>7</w:t>
             </w:r>
             <w:r>
               <w:rPr>
@@ -5451,13 +5830,41 @@
           <w:p>
             <w:pPr>
               <w:spacing w:line="0" w:lineRule="atLeast"/>
-              <w:rPr>
-                <w:b/>
-                <w:sz w:val="20"/>
-                <w:szCs w:val="20"/>
-                <w:lang w:val="uk-UA"/>
-              </w:rPr>
-            </w:pPr>
+              <w:jc w:val="center"/>
+              <w:rPr>
+                <w:b/>
+                <w:sz w:val="20"/>
+                <w:szCs w:val="20"/>
+                <w:lang w:val="uk-UA"/>
+              </w:rPr>
+            </w:pPr>
+            <w:r>
+              <w:rPr>
+                <w:i/>
+                <w:sz w:val="20"/>
+                <w:szCs w:val="20"/>
+                <w:lang w:val="uk-UA"/>
+              </w:rPr>
+              <w:t>{{</w:t>
+            </w:r>
+            <w:r>
+              <w:rPr>
+                <w:i/>
+                <w:sz w:val="20"/>
+                <w:szCs w:val="20"/>
+                <w:lang w:val="en-US"/>
+              </w:rPr>
+              <w:t>s7</w:t>
+            </w:r>
+            <w:r>
+              <w:rPr>
+                <w:i/>
+                <w:sz w:val="20"/>
+                <w:szCs w:val="20"/>
+                <w:lang w:val="uk-UA"/>
+              </w:rPr>
+              <w:t>}}</w:t>
+            </w:r>
           </w:p>
         </w:tc>
         <w:tc>
@@ -5520,7 +5927,7 @@
         </w:tc>
         <w:tc>
           <w:tcPr>
-            <w:tcW w:w="782" w:type="dxa"/>
+            <w:tcW w:w="924" w:type="dxa"/>
             <w:tcBorders>
               <w:right w:val="single" w:sz="12" w:space="0" w:color="auto"/>
             </w:tcBorders>
@@ -5528,18 +5935,46 @@
           <w:p>
             <w:pPr>
               <w:spacing w:line="0" w:lineRule="atLeast"/>
-              <w:rPr>
-                <w:b/>
-                <w:sz w:val="20"/>
-                <w:szCs w:val="20"/>
-                <w:lang w:val="uk-UA"/>
-              </w:rPr>
-            </w:pPr>
-          </w:p>
-        </w:tc>
-        <w:tc>
-          <w:tcPr>
-            <w:tcW w:w="993" w:type="dxa"/>
+              <w:jc w:val="center"/>
+              <w:rPr>
+                <w:b/>
+                <w:sz w:val="20"/>
+                <w:szCs w:val="20"/>
+                <w:lang w:val="uk-UA"/>
+              </w:rPr>
+            </w:pPr>
+            <w:r>
+              <w:rPr>
+                <w:i/>
+                <w:sz w:val="20"/>
+                <w:szCs w:val="20"/>
+                <w:lang w:val="uk-UA"/>
+              </w:rPr>
+              <w:t>{{</w:t>
+            </w:r>
+            <w:r>
+              <w:rPr>
+                <w:i/>
+                <w:sz w:val="20"/>
+                <w:szCs w:val="20"/>
+                <w:lang w:val="en-US"/>
+              </w:rPr>
+              <w:t>c7</w:t>
+            </w:r>
+            <w:r>
+              <w:rPr>
+                <w:i/>
+                <w:sz w:val="20"/>
+                <w:szCs w:val="20"/>
+                <w:lang w:val="uk-UA"/>
+              </w:rPr>
+              <w:t>}}</w:t>
+            </w:r>
+          </w:p>
+        </w:tc>
+        <w:tc>
+          <w:tcPr>
+            <w:tcW w:w="851" w:type="dxa"/>
             <w:tcBorders>
               <w:left w:val="single" w:sz="12" w:space="0" w:color="auto"/>
             </w:tcBorders>
@@ -5769,7 +6204,7 @@
                 <w:szCs w:val="20"/>
                 <w:lang w:val="en-US"/>
               </w:rPr>
-              <w:t>{{n5</w:t>
+              <w:t>{{n8</w:t>
             </w:r>
             <w:r>
               <w:rPr>
@@ -5816,7 +6251,7 @@
                 <w:szCs w:val="20"/>
                 <w:lang w:val="en-US"/>
               </w:rPr>
-              <w:t>n0</w:t>
+              <w:t>p</w:t>
             </w:r>
             <w:r>
               <w:rPr>
@@ -5825,7 +6260,7 @@
                 <w:szCs w:val="20"/>
                 <w:lang w:val="en-US"/>
               </w:rPr>
-              <w:t>5</w:t>
+              <w:t>8</w:t>
             </w:r>
             <w:r>
               <w:rPr>
@@ -5848,13 +6283,41 @@
           <w:p>
             <w:pPr>
               <w:spacing w:line="0" w:lineRule="atLeast"/>
-              <w:rPr>
-                <w:b/>
-                <w:sz w:val="20"/>
-                <w:szCs w:val="20"/>
-                <w:lang w:val="uk-UA"/>
-              </w:rPr>
-            </w:pPr>
+              <w:jc w:val="center"/>
+              <w:rPr>
+                <w:b/>
+                <w:sz w:val="20"/>
+                <w:szCs w:val="20"/>
+                <w:lang w:val="uk-UA"/>
+              </w:rPr>
+            </w:pPr>
+            <w:r>
+              <w:rPr>
+                <w:i/>
+                <w:sz w:val="20"/>
+                <w:szCs w:val="20"/>
+                <w:lang w:val="uk-UA"/>
+              </w:rPr>
+              <w:t>{{</w:t>
+            </w:r>
+            <w:r>
+              <w:rPr>
+                <w:i/>
+                <w:sz w:val="20"/>
+                <w:szCs w:val="20"/>
+                <w:lang w:val="en-US"/>
+              </w:rPr>
+              <w:t>s8</w:t>
+            </w:r>
+            <w:r>
+              <w:rPr>
+                <w:i/>
+                <w:sz w:val="20"/>
+                <w:szCs w:val="20"/>
+                <w:lang w:val="uk-UA"/>
+              </w:rPr>
+              <w:t>}}</w:t>
+            </w:r>
           </w:p>
         </w:tc>
         <w:tc>
@@ -5917,7 +6380,7 @@
         </w:tc>
         <w:tc>
           <w:tcPr>
-            <w:tcW w:w="782" w:type="dxa"/>
+            <w:tcW w:w="924" w:type="dxa"/>
             <w:tcBorders>
               <w:right w:val="single" w:sz="12" w:space="0" w:color="auto"/>
             </w:tcBorders>
@@ -5925,18 +6388,46 @@
           <w:p>
             <w:pPr>
               <w:spacing w:line="0" w:lineRule="atLeast"/>
-              <w:rPr>
-                <w:b/>
-                <w:sz w:val="20"/>
-                <w:szCs w:val="20"/>
-                <w:lang w:val="uk-UA"/>
-              </w:rPr>
-            </w:pPr>
-          </w:p>
-        </w:tc>
-        <w:tc>
-          <w:tcPr>
-            <w:tcW w:w="993" w:type="dxa"/>
+              <w:jc w:val="center"/>
+              <w:rPr>
+                <w:b/>
+                <w:sz w:val="20"/>
+                <w:szCs w:val="20"/>
+                <w:lang w:val="uk-UA"/>
+              </w:rPr>
+            </w:pPr>
+            <w:r>
+              <w:rPr>
+                <w:i/>
+                <w:sz w:val="20"/>
+                <w:szCs w:val="20"/>
+                <w:lang w:val="uk-UA"/>
+              </w:rPr>
+              <w:t>{{</w:t>
+            </w:r>
+            <w:r>
+              <w:rPr>
+                <w:i/>
+                <w:sz w:val="20"/>
+                <w:szCs w:val="20"/>
+                <w:lang w:val="en-US"/>
+              </w:rPr>
+              <w:t>c8</w:t>
+            </w:r>
+            <w:r>
+              <w:rPr>
+                <w:i/>
+                <w:sz w:val="20"/>
+                <w:szCs w:val="20"/>
+                <w:lang w:val="uk-UA"/>
+              </w:rPr>
+              <w:t>}}</w:t>
+            </w:r>
+          </w:p>
+        </w:tc>
+        <w:tc>
+          <w:tcPr>
+            <w:tcW w:w="851" w:type="dxa"/>
             <w:tcBorders>
               <w:left w:val="single" w:sz="12" w:space="0" w:color="auto"/>
             </w:tcBorders>
@@ -6166,7 +6657,7 @@
                 <w:szCs w:val="20"/>
                 <w:lang w:val="en-US"/>
               </w:rPr>
-              <w:t>{{n7</w:t>
+              <w:t>{{n9</w:t>
             </w:r>
             <w:r>
               <w:rPr>
@@ -6213,7 +6704,7 @@
                 <w:szCs w:val="20"/>
                 <w:lang w:val="en-US"/>
               </w:rPr>
-              <w:t>n0</w:t>
+              <w:t>p</w:t>
             </w:r>
             <w:r>
               <w:rPr>
@@ -6222,7 +6713,7 @@
                 <w:szCs w:val="20"/>
                 <w:lang w:val="en-US"/>
               </w:rPr>
-              <w:t>7</w:t>
+              <w:t>9</w:t>
             </w:r>
             <w:r>
               <w:rPr>
@@ -6245,13 +6736,41 @@
           <w:p>
             <w:pPr>
               <w:spacing w:line="0" w:lineRule="atLeast"/>
-              <w:rPr>
-                <w:b/>
-                <w:sz w:val="20"/>
-                <w:szCs w:val="20"/>
-                <w:lang w:val="uk-UA"/>
-              </w:rPr>
-            </w:pPr>
+              <w:jc w:val="center"/>
+              <w:rPr>
+                <w:b/>
+                <w:sz w:val="20"/>
+                <w:szCs w:val="20"/>
+                <w:lang w:val="uk-UA"/>
+              </w:rPr>
+            </w:pPr>
+            <w:r>
+              <w:rPr>
+                <w:i/>
+                <w:sz w:val="20"/>
+                <w:szCs w:val="20"/>
+                <w:lang w:val="uk-UA"/>
+              </w:rPr>
+              <w:t>{{</w:t>
+            </w:r>
+            <w:r>
+              <w:rPr>
+                <w:i/>
+                <w:sz w:val="20"/>
+                <w:szCs w:val="20"/>
+                <w:lang w:val="en-US"/>
+              </w:rPr>
+              <w:t>s9</w:t>
+            </w:r>
+            <w:r>
+              <w:rPr>
+                <w:i/>
+                <w:sz w:val="20"/>
+                <w:szCs w:val="20"/>
+                <w:lang w:val="uk-UA"/>
+              </w:rPr>
+              <w:t>}}</w:t>
+            </w:r>
           </w:p>
         </w:tc>
         <w:tc>
@@ -6314,7 +6833,7 @@
         </w:tc>
         <w:tc>
           <w:tcPr>
-            <w:tcW w:w="782" w:type="dxa"/>
+            <w:tcW w:w="924" w:type="dxa"/>
             <w:tcBorders>
               <w:right w:val="single" w:sz="12" w:space="0" w:color="auto"/>
             </w:tcBorders>
@@ -6322,18 +6841,46 @@
           <w:p>
             <w:pPr>
               <w:spacing w:line="0" w:lineRule="atLeast"/>
-              <w:rPr>
-                <w:b/>
-                <w:sz w:val="20"/>
-                <w:szCs w:val="20"/>
-                <w:lang w:val="uk-UA"/>
-              </w:rPr>
-            </w:pPr>
-          </w:p>
-        </w:tc>
-        <w:tc>
-          <w:tcPr>
-            <w:tcW w:w="993" w:type="dxa"/>
+              <w:jc w:val="center"/>
+              <w:rPr>
+                <w:b/>
+                <w:sz w:val="20"/>
+                <w:szCs w:val="20"/>
+                <w:lang w:val="uk-UA"/>
+              </w:rPr>
+            </w:pPr>
+            <w:r>
+              <w:rPr>
+                <w:i/>
+                <w:sz w:val="20"/>
+                <w:szCs w:val="20"/>
+                <w:lang w:val="uk-UA"/>
+              </w:rPr>
+              <w:t>{{</w:t>
+            </w:r>
+            <w:r>
+              <w:rPr>
+                <w:i/>
+                <w:sz w:val="20"/>
+                <w:szCs w:val="20"/>
+                <w:lang w:val="en-US"/>
+              </w:rPr>
+              <w:t>c9</w:t>
+            </w:r>
+            <w:r>
+              <w:rPr>
+                <w:i/>
+                <w:sz w:val="20"/>
+                <w:szCs w:val="20"/>
+                <w:lang w:val="uk-UA"/>
+              </w:rPr>
+              <w:t>}}</w:t>
+            </w:r>
+          </w:p>
+        </w:tc>
+        <w:tc>
+          <w:tcPr>
+            <w:tcW w:w="851" w:type="dxa"/>
             <w:tcBorders>
               <w:left w:val="single" w:sz="12" w:space="0" w:color="auto"/>
             </w:tcBorders>
@@ -6563,7 +7110,7 @@
                 <w:szCs w:val="20"/>
                 <w:lang w:val="en-US"/>
               </w:rPr>
-              <w:t>{{n8</w:t>
+              <w:t>{{n10</w:t>
             </w:r>
             <w:r>
               <w:rPr>
@@ -6610,7 +7157,7 @@
                 <w:szCs w:val="20"/>
                 <w:lang w:val="en-US"/>
               </w:rPr>
-              <w:t>n0</w:t>
+              <w:t>p</w:t>
             </w:r>
             <w:r>
               <w:rPr>
@@ -6619,7 +7166,7 @@
                 <w:szCs w:val="20"/>
                 <w:lang w:val="en-US"/>
               </w:rPr>
-              <w:t>8</w:t>
+              <w:t>10</w:t>
             </w:r>
             <w:r>
               <w:rPr>
@@ -6642,13 +7189,41 @@
           <w:p>
             <w:pPr>
               <w:spacing w:line="0" w:lineRule="atLeast"/>
-              <w:rPr>
-                <w:b/>
-                <w:sz w:val="20"/>
-                <w:szCs w:val="20"/>
-                <w:lang w:val="uk-UA"/>
-              </w:rPr>
-            </w:pPr>
+              <w:jc w:val="center"/>
+              <w:rPr>
+                <w:b/>
+                <w:sz w:val="20"/>
+                <w:szCs w:val="20"/>
+                <w:lang w:val="uk-UA"/>
+              </w:rPr>
+            </w:pPr>
+            <w:r>
+              <w:rPr>
+                <w:i/>
+                <w:sz w:val="20"/>
+                <w:szCs w:val="20"/>
+                <w:lang w:val="uk-UA"/>
+              </w:rPr>
+              <w:t>{{</w:t>
+            </w:r>
+            <w:r>
+              <w:rPr>
+                <w:i/>
+                <w:sz w:val="20"/>
+                <w:szCs w:val="20"/>
+                <w:lang w:val="en-US"/>
+              </w:rPr>
+              <w:t>s10</w:t>
+            </w:r>
+            <w:r>
+              <w:rPr>
+                <w:i/>
+                <w:sz w:val="20"/>
+                <w:szCs w:val="20"/>
+                <w:lang w:val="uk-UA"/>
+              </w:rPr>
+              <w:t>}}</w:t>
+            </w:r>
           </w:p>
         </w:tc>
         <w:tc>
@@ -6711,7 +7286,7 @@
         </w:tc>
         <w:tc>
           <w:tcPr>
-            <w:tcW w:w="782" w:type="dxa"/>
+            <w:tcW w:w="924" w:type="dxa"/>
             <w:tcBorders>
               <w:right w:val="single" w:sz="12" w:space="0" w:color="auto"/>
             </w:tcBorders>
@@ -6719,18 +7294,46 @@
           <w:p>
             <w:pPr>
               <w:spacing w:line="0" w:lineRule="atLeast"/>
-              <w:rPr>
-                <w:b/>
-                <w:sz w:val="20"/>
-                <w:szCs w:val="20"/>
-                <w:lang w:val="uk-UA"/>
-              </w:rPr>
-            </w:pPr>
-          </w:p>
-        </w:tc>
-        <w:tc>
-          <w:tcPr>
-            <w:tcW w:w="993" w:type="dxa"/>
+              <w:jc w:val="center"/>
+              <w:rPr>
+                <w:b/>
+                <w:sz w:val="20"/>
+                <w:szCs w:val="20"/>
+                <w:lang w:val="uk-UA"/>
+              </w:rPr>
+            </w:pPr>
+            <w:r>
+              <w:rPr>
+                <w:i/>
+                <w:sz w:val="20"/>
+                <w:szCs w:val="20"/>
+                <w:lang w:val="uk-UA"/>
+              </w:rPr>
+              <w:t>{{</w:t>
+            </w:r>
+            <w:r>
+              <w:rPr>
+                <w:i/>
+                <w:sz w:val="20"/>
+                <w:szCs w:val="20"/>
+                <w:lang w:val="en-US"/>
+              </w:rPr>
+              <w:t>c10</w:t>
+            </w:r>
+            <w:r>
+              <w:rPr>
+                <w:i/>
+                <w:sz w:val="20"/>
+                <w:szCs w:val="20"/>
+                <w:lang w:val="uk-UA"/>
+              </w:rPr>
+              <w:t>}}</w:t>
+            </w:r>
+          </w:p>
+        </w:tc>
+        <w:tc>
+          <w:tcPr>
+            <w:tcW w:w="851" w:type="dxa"/>
             <w:tcBorders>
               <w:left w:val="single" w:sz="12" w:space="0" w:color="auto"/>
             </w:tcBorders>
@@ -6982,7 +7585,7 @@
                 <w:szCs w:val="20"/>
                 <w:lang w:val="en-US"/>
               </w:rPr>
-              <w:t>{{n9</w:t>
+              <w:t>{{n11</w:t>
             </w:r>
             <w:r>
               <w:rPr>
@@ -7029,7 +7632,7 @@
                 <w:szCs w:val="20"/>
                 <w:lang w:val="en-US"/>
               </w:rPr>
-              <w:t>n0</w:t>
+              <w:t>p</w:t>
             </w:r>
             <w:r>
               <w:rPr>
@@ -7038,7 +7641,7 @@
                 <w:szCs w:val="20"/>
                 <w:lang w:val="en-US"/>
               </w:rPr>
-              <w:t>9</w:t>
+              <w:t>11</w:t>
             </w:r>
             <w:r>
               <w:rPr>
@@ -7061,13 +7664,41 @@
           <w:p>
             <w:pPr>
               <w:spacing w:line="0" w:lineRule="atLeast"/>
-              <w:rPr>
-                <w:b/>
-                <w:sz w:val="20"/>
-                <w:szCs w:val="20"/>
-                <w:lang w:val="uk-UA"/>
-              </w:rPr>
-            </w:pPr>
+              <w:jc w:val="center"/>
+              <w:rPr>
+                <w:b/>
+                <w:sz w:val="20"/>
+                <w:szCs w:val="20"/>
+                <w:lang w:val="uk-UA"/>
+              </w:rPr>
+            </w:pPr>
+            <w:r>
+              <w:rPr>
+                <w:i/>
+                <w:sz w:val="20"/>
+                <w:szCs w:val="20"/>
+                <w:lang w:val="uk-UA"/>
+              </w:rPr>
+              <w:t>{{</w:t>
+            </w:r>
+            <w:r>
+              <w:rPr>
+                <w:i/>
+                <w:sz w:val="20"/>
+                <w:szCs w:val="20"/>
+                <w:lang w:val="en-US"/>
+              </w:rPr>
+              <w:t>s11</w:t>
+            </w:r>
+            <w:r>
+              <w:rPr>
+                <w:i/>
+                <w:sz w:val="20"/>
+                <w:szCs w:val="20"/>
+                <w:lang w:val="uk-UA"/>
+              </w:rPr>
+              <w:t>}}</w:t>
+            </w:r>
           </w:p>
         </w:tc>
         <w:tc>
@@ -7130,7 +7761,7 @@
         </w:tc>
         <w:tc>
           <w:tcPr>
-            <w:tcW w:w="782" w:type="dxa"/>
+            <w:tcW w:w="924" w:type="dxa"/>
             <w:tcBorders>
               <w:right w:val="single" w:sz="12" w:space="0" w:color="auto"/>
             </w:tcBorders>
@@ -7138,18 +7769,46 @@
           <w:p>
             <w:pPr>
               <w:spacing w:line="0" w:lineRule="atLeast"/>
-              <w:rPr>
-                <w:b/>
-                <w:sz w:val="20"/>
-                <w:szCs w:val="20"/>
-                <w:lang w:val="uk-UA"/>
-              </w:rPr>
-            </w:pPr>
-          </w:p>
-        </w:tc>
-        <w:tc>
-          <w:tcPr>
-            <w:tcW w:w="993" w:type="dxa"/>
+              <w:jc w:val="center"/>
+              <w:rPr>
+                <w:b/>
+                <w:sz w:val="20"/>
+                <w:szCs w:val="20"/>
+                <w:lang w:val="uk-UA"/>
+              </w:rPr>
+            </w:pPr>
+            <w:r>
+              <w:rPr>
+                <w:i/>
+                <w:sz w:val="20"/>
+                <w:szCs w:val="20"/>
+                <w:lang w:val="uk-UA"/>
+              </w:rPr>
+              <w:t>{{</w:t>
+            </w:r>
+            <w:r>
+              <w:rPr>
+                <w:i/>
+                <w:sz w:val="20"/>
+                <w:szCs w:val="20"/>
+                <w:lang w:val="en-US"/>
+              </w:rPr>
+              <w:t>c11</w:t>
+            </w:r>
+            <w:r>
+              <w:rPr>
+                <w:i/>
+                <w:sz w:val="20"/>
+                <w:szCs w:val="20"/>
+                <w:lang w:val="uk-UA"/>
+              </w:rPr>
+              <w:t>}}</w:t>
+            </w:r>
+          </w:p>
+        </w:tc>
+        <w:tc>
+          <w:tcPr>
+            <w:tcW w:w="851" w:type="dxa"/>
             <w:tcBorders>
               <w:left w:val="single" w:sz="12" w:space="0" w:color="auto"/>
             </w:tcBorders>
@@ -7370,7 +8029,7 @@
                 <w:szCs w:val="20"/>
                 <w:lang w:val="en-US"/>
               </w:rPr>
-              <w:t>{{n1</w:t>
+              <w:t>{{n12</w:t>
             </w:r>
             <w:r>
               <w:rPr>
@@ -7379,7 +8038,36 @@
                 <w:szCs w:val="20"/>
                 <w:lang w:val="en-US"/>
               </w:rPr>
-              <w:t>0</w:t>
+              <w:t>}}</w:t>
+            </w:r>
+          </w:p>
+        </w:tc>
+        <w:tc>
+          <w:tcPr>
+            <w:tcW w:w="1260" w:type="dxa"/>
+            <w:tcBorders>
+              <w:right w:val="single" w:sz="12" w:space="0" w:color="auto"/>
+            </w:tcBorders>
+          </w:tcPr>
+          <w:p>
+            <w:pPr>
+              <w:spacing w:line="0" w:lineRule="atLeast"/>
+              <w:jc w:val="center"/>
+              <w:rPr>
+                <w:b/>
+                <w:sz w:val="20"/>
+                <w:szCs w:val="20"/>
+                <w:lang w:val="uk-UA"/>
+              </w:rPr>
+            </w:pPr>
+            <w:r>
+              <w:rPr>
+                <w:i/>
+                <w:sz w:val="20"/>
+                <w:szCs w:val="20"/>
+                <w:lang w:val="uk-UA"/>
+              </w:rPr>
+              <w:t>{{</w:t>
             </w:r>
             <w:r>
               <w:rPr>
@@ -7388,13 +8076,136 @@
                 <w:szCs w:val="20"/>
                 <w:lang w:val="en-US"/>
               </w:rPr>
+              <w:t>p</w:t>
+            </w:r>
+            <w:r>
+              <w:rPr>
+                <w:i/>
+                <w:sz w:val="20"/>
+                <w:szCs w:val="20"/>
+                <w:lang w:val="en-US"/>
+              </w:rPr>
+              <w:t>12</w:t>
+            </w:r>
+            <w:r>
+              <w:rPr>
+                <w:i/>
+                <w:sz w:val="20"/>
+                <w:szCs w:val="20"/>
+                <w:lang w:val="uk-UA"/>
+              </w:rPr>
               <w:t>}}</w:t>
             </w:r>
           </w:p>
         </w:tc>
         <w:tc>
           <w:tcPr>
-            <w:tcW w:w="1260" w:type="dxa"/>
+            <w:tcW w:w="869" w:type="dxa"/>
+            <w:tcBorders>
+              <w:left w:val="single" w:sz="12" w:space="0" w:color="auto"/>
+            </w:tcBorders>
+          </w:tcPr>
+          <w:p>
+            <w:pPr>
+              <w:spacing w:line="0" w:lineRule="atLeast"/>
+              <w:jc w:val="center"/>
+              <w:rPr>
+                <w:b/>
+                <w:sz w:val="20"/>
+                <w:szCs w:val="20"/>
+                <w:lang w:val="uk-UA"/>
+              </w:rPr>
+            </w:pPr>
+            <w:r>
+              <w:rPr>
+                <w:i/>
+                <w:sz w:val="20"/>
+                <w:szCs w:val="20"/>
+                <w:lang w:val="uk-UA"/>
+              </w:rPr>
+              <w:t>{{</w:t>
+            </w:r>
+            <w:r>
+              <w:rPr>
+                <w:i/>
+                <w:sz w:val="20"/>
+                <w:szCs w:val="20"/>
+                <w:lang w:val="en-US"/>
+              </w:rPr>
+              <w:t>s12</w:t>
+            </w:r>
+            <w:r>
+              <w:rPr>
+                <w:i/>
+                <w:sz w:val="20"/>
+                <w:szCs w:val="20"/>
+                <w:lang w:val="uk-UA"/>
+              </w:rPr>
+              <w:t>}}</w:t>
+            </w:r>
+          </w:p>
+        </w:tc>
+        <w:tc>
+          <w:tcPr>
+            <w:tcW w:w="562" w:type="dxa"/>
+          </w:tcPr>
+          <w:p>
+            <w:pPr>
+              <w:spacing w:line="0" w:lineRule="atLeast"/>
+              <w:rPr>
+                <w:b/>
+                <w:sz w:val="20"/>
+                <w:szCs w:val="20"/>
+                <w:lang w:val="uk-UA"/>
+              </w:rPr>
+            </w:pPr>
+          </w:p>
+        </w:tc>
+        <w:tc>
+          <w:tcPr>
+            <w:tcW w:w="562" w:type="dxa"/>
+          </w:tcPr>
+          <w:p>
+            <w:pPr>
+              <w:spacing w:line="0" w:lineRule="atLeast"/>
+              <w:rPr>
+                <w:b/>
+                <w:sz w:val="20"/>
+                <w:szCs w:val="20"/>
+                <w:lang w:val="uk-UA"/>
+              </w:rPr>
+            </w:pPr>
+          </w:p>
+        </w:tc>
+        <w:tc>
+          <w:tcPr>
+            <w:tcW w:w="451" w:type="dxa"/>
+          </w:tcPr>
+          <w:p>
+            <w:pPr>
+              <w:spacing w:line="0" w:lineRule="atLeast"/>
+              <w:jc w:val="center"/>
+              <w:rPr>
+                <w:b/>
+                <w:sz w:val="18"/>
+                <w:szCs w:val="18"/>
+                <w:lang w:val="uk-UA"/>
+              </w:rPr>
+            </w:pPr>
+            <w:r>
+              <w:rPr>
+                <w:b/>
+                <w:sz w:val="18"/>
+                <w:szCs w:val="18"/>
+                <w:lang w:val="uk-UA"/>
+              </w:rPr>
+              <w:t>1</w:t>
+            </w:r>
+          </w:p>
+        </w:tc>
+        <w:tc>
+          <w:tcPr>
+            <w:tcW w:w="924" w:type="dxa"/>
             <w:tcBorders>
               <w:right w:val="single" w:sz="12" w:space="0" w:color="auto"/>
             </w:tcBorders>
@@ -7426,7 +8237,7 @@
                 <w:szCs w:val="20"/>
                 <w:lang w:val="en-US"/>
               </w:rPr>
-              <w:t>n10</w:t>
+              <w:t>c12</w:t>
             </w:r>
             <w:bookmarkStart w:id="0" w:name="_GoBack"/>
             <w:bookmarkEnd w:id="0"/>
@@ -7443,103 +8254,7 @@
         </w:tc>
         <w:tc>
           <w:tcPr>
-            <w:tcW w:w="869" w:type="dxa"/>
-            <w:tcBorders>
-              <w:left w:val="single" w:sz="12" w:space="0" w:color="auto"/>
-            </w:tcBorders>
-          </w:tcPr>
-          <w:p>
-            <w:pPr>
-              <w:spacing w:line="0" w:lineRule="atLeast"/>
-              <w:rPr>
-                <w:b/>
-                <w:sz w:val="20"/>
-                <w:szCs w:val="20"/>
-                <w:lang w:val="uk-UA"/>
-              </w:rPr>
-            </w:pPr>
-          </w:p>
-        </w:tc>
-        <w:tc>
-          <w:tcPr>
-            <w:tcW w:w="562" w:type="dxa"/>
-          </w:tcPr>
-          <w:p>
-            <w:pPr>
-              <w:spacing w:line="0" w:lineRule="atLeast"/>
-              <w:rPr>
-                <w:b/>
-                <w:sz w:val="20"/>
-                <w:szCs w:val="20"/>
-                <w:lang w:val="uk-UA"/>
-              </w:rPr>
-            </w:pPr>
-          </w:p>
-        </w:tc>
-        <w:tc>
-          <w:tcPr>
-            <w:tcW w:w="562" w:type="dxa"/>
-          </w:tcPr>
-          <w:p>
-            <w:pPr>
-              <w:spacing w:line="0" w:lineRule="atLeast"/>
-              <w:rPr>
-                <w:b/>
-                <w:sz w:val="20"/>
-                <w:szCs w:val="20"/>
-                <w:lang w:val="uk-UA"/>
-              </w:rPr>
-            </w:pPr>
-          </w:p>
-        </w:tc>
-        <w:tc>
-          <w:tcPr>
-            <w:tcW w:w="451" w:type="dxa"/>
-          </w:tcPr>
-          <w:p>
-            <w:pPr>
-              <w:spacing w:line="0" w:lineRule="atLeast"/>
-              <w:jc w:val="center"/>
-              <w:rPr>
-                <w:b/>
-                <w:sz w:val="18"/>
-                <w:szCs w:val="18"/>
-                <w:lang w:val="uk-UA"/>
-              </w:rPr>
-            </w:pPr>
-            <w:r>
-              <w:rPr>
-                <w:b/>
-                <w:sz w:val="18"/>
-                <w:szCs w:val="18"/>
-                <w:lang w:val="uk-UA"/>
-              </w:rPr>
-              <w:t>1</w:t>
-            </w:r>
-          </w:p>
-        </w:tc>
-        <w:tc>
-          <w:tcPr>
-            <w:tcW w:w="782" w:type="dxa"/>
-            <w:tcBorders>
-              <w:right w:val="single" w:sz="12" w:space="0" w:color="auto"/>
-            </w:tcBorders>
-          </w:tcPr>
-          <w:p>
-            <w:pPr>
-              <w:spacing w:line="0" w:lineRule="atLeast"/>
-              <w:rPr>
-                <w:b/>
-                <w:sz w:val="20"/>
-                <w:szCs w:val="20"/>
-                <w:lang w:val="uk-UA"/>
-              </w:rPr>
-            </w:pPr>
-          </w:p>
-        </w:tc>
-        <w:tc>
-          <w:tcPr>
-            <w:tcW w:w="993" w:type="dxa"/>
+            <w:tcW w:w="851" w:type="dxa"/>
             <w:tcBorders>
               <w:left w:val="single" w:sz="12" w:space="0" w:color="auto"/>
             </w:tcBorders>
@@ -7824,7 +8539,7 @@
         </w:tc>
         <w:tc>
           <w:tcPr>
-            <w:tcW w:w="782" w:type="dxa"/>
+            <w:tcW w:w="924" w:type="dxa"/>
             <w:tcBorders>
               <w:right w:val="single" w:sz="12" w:space="0" w:color="auto"/>
             </w:tcBorders>
@@ -7843,7 +8558,7 @@
         </w:tc>
         <w:tc>
           <w:tcPr>
-            <w:tcW w:w="993" w:type="dxa"/>
+            <w:tcW w:w="851" w:type="dxa"/>
             <w:tcBorders>
               <w:left w:val="single" w:sz="12" w:space="0" w:color="auto"/>
             </w:tcBorders>
@@ -7970,7 +8685,6 @@
                 <w:b/>
                 <w:sz w:val="20"/>
                 <w:szCs w:val="20"/>
-                <w:lang w:val="uk-UA"/>
               </w:rPr>
             </w:pPr>
             <w:r>
@@ -7981,6 +8695,66 @@
                 <w:lang w:val="uk-UA"/>
               </w:rPr>
               <w:t xml:space="preserve">Загальний обсяг використаної електроенергії </w:t>
+            </w:r>
+            <w:r>
+              <w:rPr>
+                <w:b/>
+                <w:sz w:val="20"/>
+                <w:szCs w:val="20"/>
+              </w:rPr>
+              <w:t xml:space="preserve">                                                               </w:t>
+            </w:r>
+            <w:r>
+              <w:rPr>
+                <w:b/>
+                <w:sz w:val="20"/>
+                <w:szCs w:val="20"/>
+              </w:rPr>
+              <w:t xml:space="preserve">                           </w:t>
+            </w:r>
+            <w:r>
+              <w:rPr>
+                <w:b/>
+                <w:sz w:val="20"/>
+                <w:szCs w:val="20"/>
+              </w:rPr>
+              <w:t xml:space="preserve">   </w:t>
+            </w:r>
+            <w:r>
+              <w:rPr>
+                <w:b/>
+                <w:sz w:val="20"/>
+                <w:szCs w:val="20"/>
+              </w:rPr>
+              <w:t xml:space="preserve"> </w:t>
+            </w:r>
+            <w:r>
+              <w:rPr>
+                <w:b/>
+                <w:i/>
+                <w:sz w:val="24"/>
+                <w:szCs w:val="24"/>
+              </w:rPr>
+              <w:t>{{</w:t>
+            </w:r>
+            <w:r>
+              <w:rPr>
+                <w:b/>
+                <w:i/>
+                <w:sz w:val="24"/>
+                <w:szCs w:val="24"/>
+                <w:lang w:val="en-US"/>
+              </w:rPr>
+              <w:t>common</w:t>
+            </w:r>
+            <w:r>
+              <w:rPr>
+                <w:b/>
+                <w:i/>
+                <w:sz w:val="24"/>
+                <w:szCs w:val="24"/>
+              </w:rPr>
+              <w:t>}}</w:t>
             </w:r>
           </w:p>
         </w:tc>
@@ -8315,6 +9089,14 @@
           <w:szCs w:val="18"/>
           <w:lang w:val="uk-UA"/>
         </w:rPr>
+        <w:t>1</w:t>
+      </w:r>
+      <w:r>
+        <w:rPr>
+          <w:sz w:val="18"/>
+          <w:szCs w:val="18"/>
+          <w:lang w:val="uk-UA"/>
+        </w:rPr>
         <w:t xml:space="preserve"> </w:t>
       </w:r>
       <w:r>
@@ -8331,7 +9113,7 @@
           <w:szCs w:val="18"/>
           <w:lang w:val="uk-UA"/>
         </w:rPr>
-        <w:t xml:space="preserve">  2017 року                                                       </w:t>
+        <w:t xml:space="preserve">  </w:t>
       </w:r>
       <w:r>
         <w:rPr>
@@ -8339,7 +9121,39 @@
           <w:szCs w:val="18"/>
           <w:lang w:val="uk-UA"/>
         </w:rPr>
-        <w:t xml:space="preserve">               </w:t>
+        <w:t>{{</w:t>
+      </w:r>
+      <w:r>
+        <w:rPr>
+          <w:sz w:val="18"/>
+          <w:szCs w:val="18"/>
+          <w:lang w:val="en-US"/>
+        </w:rPr>
+        <w:t>year</w:t>
+      </w:r>
+      <w:r>
+        <w:rPr>
+          <w:sz w:val="18"/>
+          <w:szCs w:val="18"/>
+          <w:lang w:val="uk-UA"/>
+        </w:rPr>
+        <w:t>}}</w:t>
+      </w:r>
+      <w:r>
+        <w:rPr>
+          <w:sz w:val="18"/>
+          <w:szCs w:val="18"/>
+          <w:lang w:val="uk-UA"/>
+        </w:rPr>
+        <w:t xml:space="preserve"> року                                                       </w:t>
+      </w:r>
+      <w:r>
+        <w:rPr>
+          <w:sz w:val="18"/>
+          <w:szCs w:val="18"/>
+          <w:lang w:val="uk-UA"/>
+        </w:rPr>
+        <w:t xml:space="preserve">       </w:t>
       </w:r>
       <w:r>
         <w:rPr>
@@ -8371,6 +9185,14 @@
           <w:szCs w:val="18"/>
           <w:lang w:val="uk-UA"/>
         </w:rPr>
+        <w:t>1</w:t>
+      </w:r>
+      <w:r>
+        <w:rPr>
+          <w:sz w:val="18"/>
+          <w:szCs w:val="18"/>
+          <w:lang w:val="uk-UA"/>
+        </w:rPr>
         <w:t xml:space="preserve"> </w:t>
       </w:r>
       <w:r>
@@ -8387,7 +9209,7 @@
           <w:szCs w:val="18"/>
           <w:lang w:val="uk-UA"/>
         </w:rPr>
-        <w:t xml:space="preserve">  2017 року                                                                </w:t>
+        <w:t xml:space="preserve">  </w:t>
       </w:r>
       <w:r>
         <w:rPr>
@@ -8395,7 +9217,47 @@
           <w:szCs w:val="18"/>
           <w:lang w:val="uk-UA"/>
         </w:rPr>
-        <w:t xml:space="preserve">             </w:t>
+        <w:t>{{</w:t>
+      </w:r>
+      <w:r>
+        <w:rPr>
+          <w:sz w:val="18"/>
+          <w:szCs w:val="18"/>
+          <w:lang w:val="en-US"/>
+        </w:rPr>
+        <w:t>year</w:t>
+      </w:r>
+      <w:r>
+        <w:rPr>
+          <w:sz w:val="18"/>
+          <w:szCs w:val="18"/>
+          <w:lang w:val="uk-UA"/>
+        </w:rPr>
+        <w:t>}}</w:t>
+      </w:r>
+      <w:r>
+        <w:rPr>
+          <w:sz w:val="18"/>
+          <w:szCs w:val="18"/>
+          <w:lang w:val="uk-UA"/>
+        </w:rPr>
+        <w:t xml:space="preserve"> року                                                                </w:t>
+      </w:r>
+      <w:r>
+        <w:rPr>
+          <w:sz w:val="18"/>
+          <w:szCs w:val="18"/>
+          <w:lang w:val="uk-UA"/>
+        </w:rPr>
+        <w:t xml:space="preserve">  </w:t>
+      </w:r>
+      <w:r>
+        <w:rPr>
+          <w:sz w:val="18"/>
+          <w:szCs w:val="18"/>
+          <w:lang w:val="uk-UA"/>
+        </w:rPr>
+        <w:t xml:space="preserve">  </w:t>
       </w:r>
       <w:r>
         <w:rPr>
